--- a/体験コーナーゲーム作成マニュアル/ボム楽器マニュアル/ボム楽器マニュアル.docx
+++ b/体験コーナーゲーム作成マニュアル/ボム楽器マニュアル/ボム楽器マニュアル.docx
@@ -1,6 +1,6 @@
 
 <file path=word/document.xml><?xml version="1.0" encoding="utf-8"?>
-<w:document xmlns:wpc="http://schemas.microsoft.com/office/word/2010/wordprocessingCanvas" xmlns:mc="http://schemas.openxmlformats.org/markup-compatibility/2006" xmlns:o="urn:schemas-microsoft-com:office:office" xmlns:r="http://schemas.openxmlformats.org/officeDocument/2006/relationships" xmlns:m="http://schemas.openxmlformats.org/officeDocument/2006/math" xmlns:v="urn:schemas-microsoft-com:vml" xmlns:wp14="http://schemas.microsoft.com/office/word/2010/wordprocessingDrawing" xmlns:wp="http://schemas.openxmlformats.org/drawingml/2006/wordprocessingDrawing" xmlns:w10="urn:schemas-microsoft-com:office:word" xmlns:w="http://schemas.openxmlformats.org/wordprocessingml/2006/main" xmlns:w14="http://schemas.microsoft.com/office/word/2010/wordml" xmlns:w15="http://schemas.microsoft.com/office/word/2012/wordml" xmlns:wpg="http://schemas.microsoft.com/office/word/2010/wordprocessingGroup" xmlns:wpi="http://schemas.microsoft.com/office/word/2010/wordprocessingInk" xmlns:wne="http://schemas.microsoft.com/office/word/2006/wordml" xmlns:wps="http://schemas.microsoft.com/office/word/2010/wordprocessingShape" mc:Ignorable="w14 w15 wp14">
+<w:document xmlns:wpc="http://schemas.microsoft.com/office/word/2010/wordprocessingCanvas" xmlns:cx="http://schemas.microsoft.com/office/drawing/2014/chartex" xmlns:cx1="http://schemas.microsoft.com/office/drawing/2015/9/8/chartex" xmlns:cx2="http://schemas.microsoft.com/office/drawing/2015/10/21/chartex" xmlns:cx3="http://schemas.microsoft.com/office/drawing/2016/5/9/chartex" xmlns:cx4="http://schemas.microsoft.com/office/drawing/2016/5/10/chartex" xmlns:cx5="http://schemas.microsoft.com/office/drawing/2016/5/11/chartex" xmlns:cx6="http://schemas.microsoft.com/office/drawing/2016/5/12/chartex" xmlns:cx7="http://schemas.microsoft.com/office/drawing/2016/5/13/chartex" xmlns:cx8="http://schemas.microsoft.com/office/drawing/2016/5/14/chartex" xmlns:mc="http://schemas.openxmlformats.org/markup-compatibility/2006" xmlns:aink="http://schemas.microsoft.com/office/drawing/2016/ink" xmlns:am3d="http://schemas.microsoft.com/office/drawing/2017/model3d" xmlns:o="urn:schemas-microsoft-com:office:office" xmlns:r="http://schemas.openxmlformats.org/officeDocument/2006/relationships" xmlns:m="http://schemas.openxmlformats.org/officeDocument/2006/math" xmlns:v="urn:schemas-microsoft-com:vml" xmlns:wp14="http://schemas.microsoft.com/office/word/2010/wordprocessingDrawing" xmlns:wp="http://schemas.openxmlformats.org/drawingml/2006/wordprocessingDrawing" xmlns:w10="urn:schemas-microsoft-com:office:word" xmlns:w="http://schemas.openxmlformats.org/wordprocessingml/2006/main" xmlns:w14="http://schemas.microsoft.com/office/word/2010/wordml" xmlns:w15="http://schemas.microsoft.com/office/word/2012/wordml" xmlns:w16cid="http://schemas.microsoft.com/office/word/2016/wordml/cid" xmlns:w16se="http://schemas.microsoft.com/office/word/2015/wordml/symex" xmlns:wpg="http://schemas.microsoft.com/office/word/2010/wordprocessingGroup" xmlns:wpi="http://schemas.microsoft.com/office/word/2010/wordprocessingInk" xmlns:wne="http://schemas.microsoft.com/office/word/2006/wordml" xmlns:wps="http://schemas.microsoft.com/office/word/2010/wordprocessingShape" mc:Ignorable="w14 w15 w16se w16cid wp14">
   <w:body>
     <w:p>
       <w:pPr>
@@ -61,7 +61,17 @@
           <w:sz w:val="72"/>
           <w:szCs w:val="72"/>
         </w:rPr>
-        <w:t>ボム楽器</w:t>
+        <w:t>ボ</w:t>
+      </w:r>
+      <w:bookmarkStart w:id="0" w:name="_GoBack"/>
+      <w:bookmarkEnd w:id="0"/>
+      <w:r>
+        <w:rPr>
+          <w:rFonts w:asciiTheme="majorEastAsia" w:eastAsiaTheme="majorEastAsia" w:hAnsiTheme="majorEastAsia" w:hint="eastAsia"/>
+          <w:sz w:val="72"/>
+          <w:szCs w:val="72"/>
+        </w:rPr>
+        <w:t>ム楽器</w:t>
       </w:r>
     </w:p>
     <w:p>
@@ -92,7 +102,7 @@
           <w:noProof/>
         </w:rPr>
         <w:drawing>
-          <wp:anchor distT="0" distB="0" distL="114300" distR="114300" simplePos="0" relativeHeight="251710464" behindDoc="0" locked="0" layoutInCell="1" allowOverlap="1" wp14:anchorId="12840C2C" wp14:editId="4330B340">
+          <wp:anchor distT="0" distB="0" distL="114300" distR="114300" simplePos="0" relativeHeight="251710464" behindDoc="0" locked="0" layoutInCell="1" allowOverlap="1" wp14:anchorId="12840C2C" wp14:editId="6F1A31F4">
             <wp:simplePos x="0" y="0"/>
             <wp:positionH relativeFrom="margin">
               <wp:align>center</wp:align>
@@ -115,14 +125,14 @@
                     <pic:cNvPicPr/>
                   </pic:nvPicPr>
                   <pic:blipFill rotWithShape="1">
-                    <a:blip r:embed="rId7">
+                    <a:blip r:embed="rId7" cstate="print">
                       <a:extLst>
                         <a:ext uri="{28A0092B-C50C-407E-A947-70E740481C1C}">
                           <a14:useLocalDpi xmlns:a14="http://schemas.microsoft.com/office/drawing/2010/main" val="0"/>
                         </a:ext>
                       </a:extLst>
                     </a:blip>
-                    <a:srcRect l="177" t="7316" r="64111" b="37042"/>
+                    <a:srcRect/>
                     <a:stretch/>
                   </pic:blipFill>
                   <pic:spPr bwMode="auto">
@@ -513,14 +523,14 @@
                     <pic:cNvPicPr/>
                   </pic:nvPicPr>
                   <pic:blipFill rotWithShape="1">
-                    <a:blip r:embed="rId8">
+                    <a:blip r:embed="rId8" cstate="print">
                       <a:extLst>
                         <a:ext uri="{28A0092B-C50C-407E-A947-70E740481C1C}">
                           <a14:useLocalDpi xmlns:a14="http://schemas.microsoft.com/office/drawing/2010/main" val="0"/>
                         </a:ext>
                       </a:extLst>
                     </a:blip>
-                    <a:srcRect l="35861" t="7508" r="49672" b="36176"/>
+                    <a:srcRect/>
                     <a:stretch/>
                   </pic:blipFill>
                   <pic:spPr bwMode="auto">
@@ -740,14 +750,14 @@
                     <pic:cNvPicPr/>
                   </pic:nvPicPr>
                   <pic:blipFill rotWithShape="1">
-                    <a:blip r:embed="rId8">
+                    <a:blip r:embed="rId9" cstate="print">
                       <a:extLst>
                         <a:ext uri="{28A0092B-C50C-407E-A947-70E740481C1C}">
                           <a14:useLocalDpi xmlns:a14="http://schemas.microsoft.com/office/drawing/2010/main" val="0"/>
                         </a:ext>
                       </a:extLst>
                     </a:blip>
-                    <a:srcRect l="5899" t="64564" r="64110" b="7319"/>
+                    <a:srcRect/>
                     <a:stretch/>
                   </pic:blipFill>
                   <pic:spPr bwMode="auto">
@@ -831,14 +841,14 @@
                     <pic:cNvPicPr/>
                   </pic:nvPicPr>
                   <pic:blipFill rotWithShape="1">
-                    <a:blip r:embed="rId9">
+                    <a:blip r:embed="rId10" cstate="print">
                       <a:extLst>
                         <a:ext uri="{28A0092B-C50C-407E-A947-70E740481C1C}">
                           <a14:useLocalDpi xmlns:a14="http://schemas.microsoft.com/office/drawing/2010/main" val="0"/>
                         </a:ext>
                       </a:extLst>
                     </a:blip>
-                    <a:srcRect l="43402" t="10686" r="7050" b="24795"/>
+                    <a:srcRect/>
                     <a:stretch/>
                   </pic:blipFill>
                   <pic:spPr bwMode="auto">
@@ -981,14 +991,14 @@
                           </pic:cNvPicPr>
                         </pic:nvPicPr>
                         <pic:blipFill rotWithShape="1">
-                          <a:blip r:embed="rId10">
+                          <a:blip r:embed="rId11" cstate="print">
                             <a:extLst>
                               <a:ext uri="{28A0092B-C50C-407E-A947-70E740481C1C}">
                                 <a14:useLocalDpi xmlns:a14="http://schemas.microsoft.com/office/drawing/2010/main" val="0"/>
                               </a:ext>
                             </a:extLst>
                           </a:blip>
-                          <a:srcRect l="55715" t="14735" r="23652" b="68809"/>
+                          <a:srcRect/>
                           <a:stretch/>
                         </pic:blipFill>
                         <pic:spPr bwMode="auto">
@@ -1023,14 +1033,14 @@
                           </pic:cNvPicPr>
                         </pic:nvPicPr>
                         <pic:blipFill rotWithShape="1">
-                          <a:blip r:embed="rId10">
+                          <a:blip r:embed="rId12" cstate="print">
                             <a:extLst>
                               <a:ext uri="{28A0092B-C50C-407E-A947-70E740481C1C}">
                                 <a14:useLocalDpi xmlns:a14="http://schemas.microsoft.com/office/drawing/2010/main" val="0"/>
                               </a:ext>
                             </a:extLst>
                           </a:blip>
-                          <a:srcRect l="386" t="69125" r="93903" b="18149"/>
+                          <a:srcRect/>
                           <a:stretch/>
                         </pic:blipFill>
                         <pic:spPr bwMode="auto">
@@ -1087,12 +1097,12 @@
                 </v:shapetype>
                 <v:shape id="図 4" o:spid="_x0000_s1027" type="#_x0000_t75" style="position:absolute;width:33350;height:14166;visibility:visible;mso-wrap-style:square" o:gfxdata="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" stroked="t" strokecolor="windowText">
                   <v:stroke joinstyle="round"/>
-                  <v:imagedata r:id="rId11" o:title="" croptop="9657f" cropbottom="45095f" cropleft="36513f" cropright="15501f"/>
+                  <v:imagedata r:id="rId13" o:title="" croptop="9657f" cropbottom="45095f" cropleft="36513f" cropright="15501f"/>
                   <v:path arrowok="t"/>
                 </v:shape>
                 <v:shape id="図 5" o:spid="_x0000_s1028" type="#_x0000_t75" style="position:absolute;left:25241;top:381;width:7620;height:9048;visibility:visible;mso-wrap-style:square" o:gfxdata="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" stroked="t" strokecolor="windowText">
                   <v:stroke joinstyle="round"/>
-                  <v:imagedata r:id="rId11" o:title="" croptop="45302f" cropbottom="11894f" cropleft="253f" cropright="61540f"/>
+                  <v:imagedata r:id="rId13" o:title="" croptop="45302f" cropbottom="11894f" cropleft="253f" cropright="61540f"/>
                   <v:path arrowok="t"/>
                 </v:shape>
                 <w10:wrap anchorx="margin"/>
@@ -1157,14 +1167,14 @@
                     </pic:cNvPicPr>
                   </pic:nvPicPr>
                   <pic:blipFill rotWithShape="1">
-                    <a:blip r:embed="rId12">
+                    <a:blip r:embed="rId14" cstate="print">
                       <a:extLst>
                         <a:ext uri="{28A0092B-C50C-407E-A947-70E740481C1C}">
                           <a14:useLocalDpi xmlns:a14="http://schemas.microsoft.com/office/drawing/2010/main" val="0"/>
                         </a:ext>
                       </a:extLst>
                     </a:blip>
-                    <a:srcRect l="5998" t="68972" r="88175" b="19648"/>
+                    <a:srcRect/>
                     <a:stretch/>
                   </pic:blipFill>
                   <pic:spPr bwMode="auto">
@@ -1242,14 +1252,14 @@
                     <pic:cNvPicPr/>
                   </pic:nvPicPr>
                   <pic:blipFill rotWithShape="1">
-                    <a:blip r:embed="rId13">
+                    <a:blip r:embed="rId15" cstate="print">
                       <a:extLst>
                         <a:ext uri="{28A0092B-C50C-407E-A947-70E740481C1C}">
                           <a14:useLocalDpi xmlns:a14="http://schemas.microsoft.com/office/drawing/2010/main" val="0"/>
                         </a:ext>
                       </a:extLst>
                     </a:blip>
-                    <a:srcRect l="35707" t="8375" r="48594" b="53793"/>
+                    <a:srcRect/>
                     <a:stretch/>
                   </pic:blipFill>
                   <pic:spPr bwMode="auto">
@@ -1325,14 +1335,14 @@
                     <pic:cNvPicPr/>
                   </pic:nvPicPr>
                   <pic:blipFill rotWithShape="1">
-                    <a:blip r:embed="rId14">
+                    <a:blip r:embed="rId16" cstate="print">
                       <a:extLst>
                         <a:ext uri="{28A0092B-C50C-407E-A947-70E740481C1C}">
                           <a14:useLocalDpi xmlns:a14="http://schemas.microsoft.com/office/drawing/2010/main" val="0"/>
                         </a:ext>
                       </a:extLst>
                     </a:blip>
-                    <a:srcRect l="36035" t="40468" r="36030" b="36474"/>
+                    <a:srcRect/>
                     <a:stretch/>
                   </pic:blipFill>
                   <pic:spPr bwMode="auto">
@@ -1436,14 +1446,14 @@
                     <pic:cNvPicPr/>
                   </pic:nvPicPr>
                   <pic:blipFill rotWithShape="1">
-                    <a:blip r:embed="rId15">
+                    <a:blip r:embed="rId17" cstate="print">
                       <a:extLst>
                         <a:ext uri="{28A0092B-C50C-407E-A947-70E740481C1C}">
                           <a14:useLocalDpi xmlns:a14="http://schemas.microsoft.com/office/drawing/2010/main" val="0"/>
                         </a:ext>
                       </a:extLst>
                     </a:blip>
-                    <a:srcRect l="53804" t="18771" r="9347" b="20738"/>
+                    <a:srcRect/>
                     <a:stretch/>
                   </pic:blipFill>
                   <pic:spPr bwMode="auto">
@@ -1515,14 +1525,14 @@
                     </pic:cNvPicPr>
                   </pic:nvPicPr>
                   <pic:blipFill rotWithShape="1">
-                    <a:blip r:embed="rId12">
+                    <a:blip r:embed="rId14" cstate="print">
                       <a:extLst>
                         <a:ext uri="{28A0092B-C50C-407E-A947-70E740481C1C}">
                           <a14:useLocalDpi xmlns:a14="http://schemas.microsoft.com/office/drawing/2010/main" val="0"/>
                         </a:ext>
                       </a:extLst>
                     </a:blip>
-                    <a:srcRect l="5998" t="68972" r="88175" b="19648"/>
+                    <a:srcRect/>
                     <a:stretch/>
                   </pic:blipFill>
                   <pic:spPr bwMode="auto">
@@ -1706,17 +1716,7 @@
           <w:sz w:val="24"/>
           <w:szCs w:val="24"/>
         </w:rPr>
-        <w:t>・爆弾を重ねて置け</w:t>
-      </w:r>
-      <w:bookmarkStart w:id="0" w:name="_GoBack"/>
-      <w:bookmarkEnd w:id="0"/>
-      <w:r>
-        <w:rPr>
-          <w:rFonts w:hint="eastAsia"/>
-          <w:sz w:val="24"/>
-          <w:szCs w:val="24"/>
-        </w:rPr>
-        <w:t>るようにする</w:t>
+        <w:t>・爆弾を重ねて置けるようにする</w:t>
       </w:r>
     </w:p>
     <w:p>
@@ -1929,10 +1929,10 @@
                           <pic:cNvPicPr/>
                         </pic:nvPicPr>
                         <pic:blipFill>
-                          <a:blip r:embed="rId16" cstate="print">
+                          <a:blip r:embed="rId18" cstate="print">
                             <a:extLst>
                               <a:ext uri="{28A0092B-C50C-407E-A947-70E740481C1C}">
-                                <a14:useLocalDpi xmlns:a14="http://schemas.microsoft.com/office/drawing/2010/main"/>
+                                <a14:useLocalDpi xmlns:a14="http://schemas.microsoft.com/office/drawing/2010/main" val="0"/>
                               </a:ext>
                             </a:extLst>
                           </a:blip>
@@ -2063,11 +2063,30 @@
           </mc:Choice>
           <mc:Fallback>
             <w:pict>
-              <v:group w14:anchorId="6FB6E2FB" id="グループ化 6" o:spid="_x0000_s1027" style="position:absolute;left:0;text-align:left;margin-left:0;margin-top:121.5pt;width:253.2pt;height:53.15pt;z-index:251686912;mso-position-horizontal:center;mso-position-horizontal-relative:margin" coordsize="32156,6754" o:gfxdata="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">
-                <v:shape id="図 16" o:spid="_x0000_s1028" type="#_x0000_t75" alt="http://coderdojo-mito.com/wp-content/uploads/2016/12/coderdojomito_logo2.png" style="position:absolute;top:603;width:4191;height:4191;visibility:visible;mso-wrap-style:square" o:gfxdata="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">
-                  <v:imagedata r:id="rId17" o:title="coderdojomito_logo2"/>
+              <v:group w14:anchorId="6FB6E2FB" id="グループ化 6" o:spid="_x0000_s1027" style="position:absolute;left:0;text-align:left;margin-left:0;margin-top:121.5pt;width:253.2pt;height:53.15pt;z-index:251686912;mso-position-horizontal:center;mso-position-horizontal-relative:margin" coordsize="32156,6754" o:gfxdata="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">
+                <v:shapetype id="_x0000_t75" coordsize="21600,21600" o:spt="75" o:preferrelative="t" path="m@4@5l@4@11@9@11@9@5xe" filled="f" stroked="f">
+                  <v:stroke joinstyle="miter"/>
+                  <v:formulas>
+                    <v:f eqn="if lineDrawn pixelLineWidth 0"/>
+                    <v:f eqn="sum @0 1 0"/>
+                    <v:f eqn="sum 0 0 @1"/>
+                    <v:f eqn="prod @2 1 2"/>
+                    <v:f eqn="prod @3 21600 pixelWidth"/>
+                    <v:f eqn="prod @3 21600 pixelHeight"/>
+                    <v:f eqn="sum @0 0 1"/>
+                    <v:f eqn="prod @6 1 2"/>
+                    <v:f eqn="prod @7 21600 pixelWidth"/>
+                    <v:f eqn="sum @8 21600 0"/>
+                    <v:f eqn="prod @7 21600 pixelHeight"/>
+                    <v:f eqn="sum @10 21600 0"/>
+                  </v:formulas>
+                  <v:path o:extrusionok="f" gradientshapeok="t" o:connecttype="rect"/>
+                  <o:lock v:ext="edit" aspectratio="t"/>
+                </v:shapetype>
+                <v:shape id="図 16" o:spid="_x0000_s1028" type="#_x0000_t75" alt="http://coderdojo-mito.com/wp-content/uploads/2016/12/coderdojomito_logo2.png" style="position:absolute;top:603;width:4191;height:4191;visibility:visible;mso-wrap-style:square" o:gfxdata="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">
+                  <v:imagedata r:id="rId19" o:title="coderdojomito_logo2"/>
                 </v:shape>
-                <v:shape id="_x0000_s1029" type="#_x0000_t202" style="position:absolute;left:2095;width:28766;height:5397;visibility:visible;mso-wrap-style:square;v-text-anchor:top" o:gfxdata="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" filled="f" stroked="f">
+                <v:shape id="_x0000_s1029" type="#_x0000_t202" style="position:absolute;left:2095;width:28766;height:5397;visibility:visible;mso-wrap-style:square;v-text-anchor:top" o:gfxdata="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" filled="f" stroked="f">
                   <v:textbox>
                     <w:txbxContent>
                       <w:p>
@@ -2107,7 +2126,7 @@
                     </w:txbxContent>
                   </v:textbox>
                 </v:shape>
-                <v:rect id="正方形/長方形 18" o:spid="_x0000_s1030" style="position:absolute;left:2095;top:3554;width:30061;height:3200;visibility:visible;mso-wrap-style:square;v-text-anchor:top" o:gfxdata="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" filled="f" stroked="f">
+                <v:rect id="正方形/長方形 18" o:spid="_x0000_s1030" style="position:absolute;left:2095;top:3554;width:30061;height:3200;visibility:visible;mso-wrap-style:square;v-text-anchor:top" o:gfxdata="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" filled="f" stroked="f">
                   <v:textbox style="mso-fit-shape-to-text:t">
                     <w:txbxContent>
                       <w:p>
@@ -2148,7 +2167,7 @@
 </file>
 
 <file path=word/endnotes.xml><?xml version="1.0" encoding="utf-8"?>
-<w:endnotes xmlns:wpc="http://schemas.microsoft.com/office/word/2010/wordprocessingCanvas" xmlns:mc="http://schemas.openxmlformats.org/markup-compatibility/2006" xmlns:o="urn:schemas-microsoft-com:office:office" xmlns:r="http://schemas.openxmlformats.org/officeDocument/2006/relationships" xmlns:m="http://schemas.openxmlformats.org/officeDocument/2006/math" xmlns:v="urn:schemas-microsoft-com:vml" xmlns:wp14="http://schemas.microsoft.com/office/word/2010/wordprocessingDrawing" xmlns:wp="http://schemas.openxmlformats.org/drawingml/2006/wordprocessingDrawing" xmlns:w10="urn:schemas-microsoft-com:office:word" xmlns:w="http://schemas.openxmlformats.org/wordprocessingml/2006/main" xmlns:w14="http://schemas.microsoft.com/office/word/2010/wordml" xmlns:w15="http://schemas.microsoft.com/office/word/2012/wordml" xmlns:wpg="http://schemas.microsoft.com/office/word/2010/wordprocessingGroup" xmlns:wpi="http://schemas.microsoft.com/office/word/2010/wordprocessingInk" xmlns:wne="http://schemas.microsoft.com/office/word/2006/wordml" xmlns:wps="http://schemas.microsoft.com/office/word/2010/wordprocessingShape" mc:Ignorable="w14 w15 wp14">
+<w:endnotes xmlns:wpc="http://schemas.microsoft.com/office/word/2010/wordprocessingCanvas" xmlns:cx="http://schemas.microsoft.com/office/drawing/2014/chartex" xmlns:cx1="http://schemas.microsoft.com/office/drawing/2015/9/8/chartex" xmlns:cx2="http://schemas.microsoft.com/office/drawing/2015/10/21/chartex" xmlns:cx3="http://schemas.microsoft.com/office/drawing/2016/5/9/chartex" xmlns:cx4="http://schemas.microsoft.com/office/drawing/2016/5/10/chartex" xmlns:cx5="http://schemas.microsoft.com/office/drawing/2016/5/11/chartex" xmlns:cx6="http://schemas.microsoft.com/office/drawing/2016/5/12/chartex" xmlns:cx7="http://schemas.microsoft.com/office/drawing/2016/5/13/chartex" xmlns:cx8="http://schemas.microsoft.com/office/drawing/2016/5/14/chartex" xmlns:mc="http://schemas.openxmlformats.org/markup-compatibility/2006" xmlns:aink="http://schemas.microsoft.com/office/drawing/2016/ink" xmlns:am3d="http://schemas.microsoft.com/office/drawing/2017/model3d" xmlns:o="urn:schemas-microsoft-com:office:office" xmlns:r="http://schemas.openxmlformats.org/officeDocument/2006/relationships" xmlns:m="http://schemas.openxmlformats.org/officeDocument/2006/math" xmlns:v="urn:schemas-microsoft-com:vml" xmlns:wp14="http://schemas.microsoft.com/office/word/2010/wordprocessingDrawing" xmlns:wp="http://schemas.openxmlformats.org/drawingml/2006/wordprocessingDrawing" xmlns:w10="urn:schemas-microsoft-com:office:word" xmlns:w="http://schemas.openxmlformats.org/wordprocessingml/2006/main" xmlns:w14="http://schemas.microsoft.com/office/word/2010/wordml" xmlns:w15="http://schemas.microsoft.com/office/word/2012/wordml" xmlns:w16cid="http://schemas.microsoft.com/office/word/2016/wordml/cid" xmlns:w16se="http://schemas.microsoft.com/office/word/2015/wordml/symex" xmlns:wpg="http://schemas.microsoft.com/office/word/2010/wordprocessingGroup" xmlns:wpi="http://schemas.microsoft.com/office/word/2010/wordprocessingInk" xmlns:wne="http://schemas.microsoft.com/office/word/2006/wordml" xmlns:wps="http://schemas.microsoft.com/office/word/2010/wordprocessingShape" mc:Ignorable="w14 w15 w16se w16cid wp14">
   <w:endnote w:type="separator" w:id="-1">
     <w:p>
       <w:r>
@@ -2167,7 +2186,7 @@
 </file>
 
 <file path=word/footnotes.xml><?xml version="1.0" encoding="utf-8"?>
-<w:footnotes xmlns:wpc="http://schemas.microsoft.com/office/word/2010/wordprocessingCanvas" xmlns:mc="http://schemas.openxmlformats.org/markup-compatibility/2006" xmlns:o="urn:schemas-microsoft-com:office:office" xmlns:r="http://schemas.openxmlformats.org/officeDocument/2006/relationships" xmlns:m="http://schemas.openxmlformats.org/officeDocument/2006/math" xmlns:v="urn:schemas-microsoft-com:vml" xmlns:wp14="http://schemas.microsoft.com/office/word/2010/wordprocessingDrawing" xmlns:wp="http://schemas.openxmlformats.org/drawingml/2006/wordprocessingDrawing" xmlns:w10="urn:schemas-microsoft-com:office:word" xmlns:w="http://schemas.openxmlformats.org/wordprocessingml/2006/main" xmlns:w14="http://schemas.microsoft.com/office/word/2010/wordml" xmlns:w15="http://schemas.microsoft.com/office/word/2012/wordml" xmlns:wpg="http://schemas.microsoft.com/office/word/2010/wordprocessingGroup" xmlns:wpi="http://schemas.microsoft.com/office/word/2010/wordprocessingInk" xmlns:wne="http://schemas.microsoft.com/office/word/2006/wordml" xmlns:wps="http://schemas.microsoft.com/office/word/2010/wordprocessingShape" mc:Ignorable="w14 w15 wp14">
+<w:footnotes xmlns:wpc="http://schemas.microsoft.com/office/word/2010/wordprocessingCanvas" xmlns:cx="http://schemas.microsoft.com/office/drawing/2014/chartex" xmlns:cx1="http://schemas.microsoft.com/office/drawing/2015/9/8/chartex" xmlns:cx2="http://schemas.microsoft.com/office/drawing/2015/10/21/chartex" xmlns:cx3="http://schemas.microsoft.com/office/drawing/2016/5/9/chartex" xmlns:cx4="http://schemas.microsoft.com/office/drawing/2016/5/10/chartex" xmlns:cx5="http://schemas.microsoft.com/office/drawing/2016/5/11/chartex" xmlns:cx6="http://schemas.microsoft.com/office/drawing/2016/5/12/chartex" xmlns:cx7="http://schemas.microsoft.com/office/drawing/2016/5/13/chartex" xmlns:cx8="http://schemas.microsoft.com/office/drawing/2016/5/14/chartex" xmlns:mc="http://schemas.openxmlformats.org/markup-compatibility/2006" xmlns:aink="http://schemas.microsoft.com/office/drawing/2016/ink" xmlns:am3d="http://schemas.microsoft.com/office/drawing/2017/model3d" xmlns:o="urn:schemas-microsoft-com:office:office" xmlns:r="http://schemas.openxmlformats.org/officeDocument/2006/relationships" xmlns:m="http://schemas.openxmlformats.org/officeDocument/2006/math" xmlns:v="urn:schemas-microsoft-com:vml" xmlns:wp14="http://schemas.microsoft.com/office/word/2010/wordprocessingDrawing" xmlns:wp="http://schemas.openxmlformats.org/drawingml/2006/wordprocessingDrawing" xmlns:w10="urn:schemas-microsoft-com:office:word" xmlns:w="http://schemas.openxmlformats.org/wordprocessingml/2006/main" xmlns:w14="http://schemas.microsoft.com/office/word/2010/wordml" xmlns:w15="http://schemas.microsoft.com/office/word/2012/wordml" xmlns:w16cid="http://schemas.microsoft.com/office/word/2016/wordml/cid" xmlns:w16se="http://schemas.microsoft.com/office/word/2015/wordml/symex" xmlns:wpg="http://schemas.microsoft.com/office/word/2010/wordprocessingGroup" xmlns:wpi="http://schemas.microsoft.com/office/word/2010/wordprocessingInk" xmlns:wne="http://schemas.microsoft.com/office/word/2006/wordml" xmlns:wps="http://schemas.microsoft.com/office/word/2010/wordprocessingShape" mc:Ignorable="w14 w15 w16se w16cid wp14">
   <w:footnote w:type="separator" w:id="-1">
     <w:p>
       <w:r>
@@ -2186,7 +2205,7 @@
 </file>
 
 <file path=word/styles.xml><?xml version="1.0" encoding="utf-8"?>
-<w:styles xmlns:mc="http://schemas.openxmlformats.org/markup-compatibility/2006" xmlns:r="http://schemas.openxmlformats.org/officeDocument/2006/relationships" xmlns:w="http://schemas.openxmlformats.org/wordprocessingml/2006/main" xmlns:w14="http://schemas.microsoft.com/office/word/2010/wordml" xmlns:w15="http://schemas.microsoft.com/office/word/2012/wordml" mc:Ignorable="w14 w15">
+<w:styles xmlns:mc="http://schemas.openxmlformats.org/markup-compatibility/2006" xmlns:r="http://schemas.openxmlformats.org/officeDocument/2006/relationships" xmlns:w="http://schemas.openxmlformats.org/wordprocessingml/2006/main" xmlns:w14="http://schemas.microsoft.com/office/word/2010/wordml" xmlns:w15="http://schemas.microsoft.com/office/word/2012/wordml" xmlns:w16cid="http://schemas.microsoft.com/office/word/2016/wordml/cid" xmlns:w16se="http://schemas.microsoft.com/office/word/2015/wordml/symex" mc:Ignorable="w14 w15 w16se w16cid">
   <w:docDefaults>
     <w:rPrDefault>
       <w:rPr>
@@ -2199,7 +2218,7 @@
     </w:rPrDefault>
     <w:pPrDefault/>
   </w:docDefaults>
-  <w:latentStyles w:defLockedState="0" w:defUIPriority="99" w:defSemiHidden="0" w:defUnhideWhenUsed="0" w:defQFormat="0" w:count="371">
+  <w:latentStyles w:defLockedState="0" w:defUIPriority="99" w:defSemiHidden="0" w:defUnhideWhenUsed="0" w:defQFormat="0" w:count="375">
     <w:lsdException w:name="Normal" w:uiPriority="0" w:qFormat="1"/>
     <w:lsdException w:name="heading 1" w:uiPriority="9" w:qFormat="1"/>
     <w:lsdException w:name="heading 2" w:semiHidden="1" w:uiPriority="9" w:unhideWhenUsed="1" w:qFormat="1"/>
@@ -2305,7 +2324,6 @@
     <w:lsdException w:name="HTML Sample" w:semiHidden="1" w:unhideWhenUsed="1"/>
     <w:lsdException w:name="HTML Typewriter" w:semiHidden="1" w:unhideWhenUsed="1"/>
     <w:lsdException w:name="HTML Variable" w:semiHidden="1" w:unhideWhenUsed="1"/>
-    <w:lsdException w:name="Normal Table" w:semiHidden="1" w:unhideWhenUsed="1"/>
     <w:lsdException w:name="annotation subject" w:semiHidden="1" w:unhideWhenUsed="1"/>
     <w:lsdException w:name="No List" w:semiHidden="1" w:unhideWhenUsed="1"/>
     <w:lsdException w:name="Outline List 1" w:semiHidden="1" w:unhideWhenUsed="1"/>
@@ -2349,10 +2367,8 @@
     <w:lsdException w:name="Table Elegant" w:semiHidden="1" w:unhideWhenUsed="1"/>
     <w:lsdException w:name="Table Professional" w:semiHidden="1" w:unhideWhenUsed="1"/>
     <w:lsdException w:name="Table Subtle 1" w:semiHidden="1" w:unhideWhenUsed="1"/>
-    <w:lsdException w:name="Table Subtle 2" w:semiHidden="1" w:unhideWhenUsed="1"/>
     <w:lsdException w:name="Table Web 1" w:semiHidden="1" w:unhideWhenUsed="1"/>
     <w:lsdException w:name="Table Web 2" w:semiHidden="1" w:unhideWhenUsed="1"/>
-    <w:lsdException w:name="Table Web 3" w:semiHidden="1" w:unhideWhenUsed="1"/>
     <w:lsdException w:name="Balloon Text" w:semiHidden="1" w:unhideWhenUsed="1"/>
     <w:lsdException w:name="Table Grid" w:uiPriority="39"/>
     <w:lsdException w:name="Table Theme" w:semiHidden="1" w:unhideWhenUsed="1"/>
@@ -2571,6 +2587,10 @@
     <w:lsdException w:name="List Table 5 Dark Accent 6" w:uiPriority="50"/>
     <w:lsdException w:name="List Table 6 Colorful Accent 6" w:uiPriority="51"/>
     <w:lsdException w:name="List Table 7 Colorful Accent 6" w:uiPriority="52"/>
+    <w:lsdException w:name="Mention" w:semiHidden="1" w:unhideWhenUsed="1"/>
+    <w:lsdException w:name="Smart Hyperlink" w:semiHidden="1" w:unhideWhenUsed="1"/>
+    <w:lsdException w:name="Hashtag" w:semiHidden="1" w:unhideWhenUsed="1"/>
+    <w:lsdException w:name="Unresolved Mention" w:semiHidden="1" w:unhideWhenUsed="1"/>
   </w:latentStyles>
   <w:style w:type="paragraph" w:default="1" w:styleId="a">
     <w:name w:val="Normal"/>
@@ -2976,7 +2996,7 @@
 </file>
 
 <file path=customXml/itemProps1.xml><?xml version="1.0" encoding="utf-8"?>
-<ds:datastoreItem xmlns:ds="http://schemas.openxmlformats.org/officeDocument/2006/customXml" ds:itemID="{B766FA6D-CA43-4322-B3C1-964C0567B23B}">
+<ds:datastoreItem xmlns:ds="http://schemas.openxmlformats.org/officeDocument/2006/customXml" ds:itemID="{3A7B392A-0F6D-4915-AE73-4744631DBC15}">
   <ds:schemaRefs>
     <ds:schemaRef ds:uri="http://schemas.openxmlformats.org/officeDocument/2006/bibliography"/>
   </ds:schemaRefs>
